--- a/ass2/Assignment2group.docx
+++ b/ass2/Assignment2group.docx
@@ -35,575 +35,26 @@
               <w:bCs/>
             </w:rPr>
           </w:pPr>
-          <w:r>
-            <w:rPr>
-              <w:b/>
-              <w:bCs/>
-            </w:rPr>
-            <w:t>Table of Contents</w:t>
-          </w:r>
         </w:p>
         <w:p>
           <w:pPr>
-            <w:pStyle w:val="TOC1"/>
-            <w:tabs>
-              <w:tab w:val="right" w:leader="dot" w:pos="9016"/>
-            </w:tabs>
-            <w:rPr>
-              <w:noProof/>
-            </w:rPr>
+            <w:pStyle w:val="TOCHeading"/>
           </w:pPr>
-          <w:r>
-            <w:fldChar w:fldCharType="begin"/>
-          </w:r>
-          <w:r>
-            <w:instrText xml:space="preserve"> TOC \o "1-3" \h \z \u </w:instrText>
-          </w:r>
-          <w:r>
-            <w:fldChar w:fldCharType="separate"/>
-          </w:r>
-          <w:hyperlink w:anchor="_Toc151909348" w:history="1">
-            <w:r>
-              <w:rPr>
-                <w:rStyle w:val="Hyperlink"/>
-                <w:noProof/>
-                <w:lang w:val="en-US"/>
-              </w:rPr>
-              <w:t xml:space="preserve">Overview </w:t>
-            </w:r>
-            <w:r>
-              <w:rPr>
-                <w:rStyle w:val="Hyperlink"/>
-                <w:noProof/>
-              </w:rPr>
-              <w:t>of the Agile mindset</w:t>
-            </w:r>
-            <w:r>
-              <w:rPr>
-                <w:noProof/>
-                <w:webHidden/>
-              </w:rPr>
-              <w:tab/>
-            </w:r>
-            <w:r>
-              <w:rPr>
-                <w:noProof/>
-                <w:webHidden/>
-              </w:rPr>
-              <w:fldChar w:fldCharType="begin"/>
-            </w:r>
-            <w:r>
-              <w:rPr>
-                <w:noProof/>
-                <w:webHidden/>
-              </w:rPr>
-              <w:instrText xml:space="preserve"> PAGEREF _Toc151909348 \h </w:instrText>
-            </w:r>
-            <w:r>
-              <w:rPr>
-                <w:noProof/>
-                <w:webHidden/>
-              </w:rPr>
-            </w:r>
-            <w:r>
-              <w:rPr>
-                <w:noProof/>
-                <w:webHidden/>
-              </w:rPr>
-              <w:fldChar w:fldCharType="separate"/>
-            </w:r>
-            <w:r>
-              <w:rPr>
-                <w:noProof/>
-                <w:webHidden/>
-              </w:rPr>
-              <w:t>3</w:t>
-            </w:r>
-            <w:r>
-              <w:rPr>
-                <w:noProof/>
-                <w:webHidden/>
-              </w:rPr>
-              <w:fldChar w:fldCharType="end"/>
-            </w:r>
-          </w:hyperlink>
         </w:p>
         <w:p>
           <w:pPr>
-            <w:pStyle w:val="TOC2"/>
-            <w:tabs>
-              <w:tab w:val="right" w:leader="dot" w:pos="9016"/>
-            </w:tabs>
-            <w:rPr>
-              <w:noProof/>
-            </w:rPr>
+            <w:pStyle w:val="TOCHeading"/>
           </w:pPr>
-          <w:hyperlink w:anchor="_Toc151909349" w:history="1">
-            <w:r>
-              <w:rPr>
-                <w:rStyle w:val="Hyperlink"/>
-                <w:noProof/>
-              </w:rPr>
-              <w:t>Characteristic of Agile Process</w:t>
-            </w:r>
-            <w:r>
-              <w:rPr>
-                <w:noProof/>
-                <w:webHidden/>
-              </w:rPr>
-              <w:tab/>
-            </w:r>
-            <w:r>
-              <w:rPr>
-                <w:noProof/>
-                <w:webHidden/>
-              </w:rPr>
-              <w:fldChar w:fldCharType="begin"/>
-            </w:r>
-            <w:r>
-              <w:rPr>
-                <w:noProof/>
-                <w:webHidden/>
-              </w:rPr>
-              <w:instrText xml:space="preserve"> PAGEREF _Toc151909349 \h </w:instrText>
-            </w:r>
-            <w:r>
-              <w:rPr>
-                <w:noProof/>
-                <w:webHidden/>
-              </w:rPr>
-            </w:r>
-            <w:r>
-              <w:rPr>
-                <w:noProof/>
-                <w:webHidden/>
-              </w:rPr>
-              <w:fldChar w:fldCharType="separate"/>
-            </w:r>
-            <w:r>
-              <w:rPr>
-                <w:noProof/>
-                <w:webHidden/>
-              </w:rPr>
-              <w:t>3</w:t>
-            </w:r>
-            <w:r>
-              <w:rPr>
-                <w:noProof/>
-                <w:webHidden/>
-              </w:rPr>
-              <w:fldChar w:fldCharType="end"/>
-            </w:r>
-          </w:hyperlink>
         </w:p>
         <w:p>
           <w:pPr>
-            <w:pStyle w:val="TOC1"/>
-            <w:tabs>
-              <w:tab w:val="right" w:leader="dot" w:pos="9016"/>
-            </w:tabs>
-            <w:rPr>
-              <w:noProof/>
-            </w:rPr>
+            <w:pStyle w:val="TOCHeading"/>
           </w:pPr>
-          <w:hyperlink w:anchor="_Toc151909350" w:history="1">
-            <w:r>
-              <w:rPr>
-                <w:rStyle w:val="Hyperlink"/>
-                <w:noProof/>
-              </w:rPr>
-              <w:t>Agile mindset vs Waterfall Process</w:t>
-            </w:r>
-            <w:r>
-              <w:rPr>
-                <w:noProof/>
-                <w:webHidden/>
-              </w:rPr>
-              <w:tab/>
-            </w:r>
-            <w:r>
-              <w:rPr>
-                <w:noProof/>
-                <w:webHidden/>
-              </w:rPr>
-              <w:fldChar w:fldCharType="begin"/>
-            </w:r>
-            <w:r>
-              <w:rPr>
-                <w:noProof/>
-                <w:webHidden/>
-              </w:rPr>
-              <w:instrText xml:space="preserve"> PAGEREF _Toc151909350 \h </w:instrText>
-            </w:r>
-            <w:r>
-              <w:rPr>
-                <w:noProof/>
-                <w:webHidden/>
-              </w:rPr>
-            </w:r>
-            <w:r>
-              <w:rPr>
-                <w:noProof/>
-                <w:webHidden/>
-              </w:rPr>
-              <w:fldChar w:fldCharType="separate"/>
-            </w:r>
-            <w:r>
-              <w:rPr>
-                <w:noProof/>
-                <w:webHidden/>
-              </w:rPr>
-              <w:t>3</w:t>
-            </w:r>
-            <w:r>
-              <w:rPr>
-                <w:noProof/>
-                <w:webHidden/>
-              </w:rPr>
-              <w:fldChar w:fldCharType="end"/>
-            </w:r>
-          </w:hyperlink>
         </w:p>
         <w:p>
           <w:pPr>
-            <w:pStyle w:val="TOC1"/>
-            <w:tabs>
-              <w:tab w:val="right" w:leader="dot" w:pos="9016"/>
-            </w:tabs>
-            <w:rPr>
-              <w:noProof/>
-            </w:rPr>
+            <w:pStyle w:val="TOCHeading"/>
           </w:pPr>
-          <w:hyperlink w:anchor="_Toc151909351" w:history="1">
-            <w:r>
-              <w:rPr>
-                <w:rStyle w:val="Hyperlink"/>
-                <w:noProof/>
-              </w:rPr>
-              <w:t>Scrum process and the Waterfall methodology</w:t>
-            </w:r>
-            <w:r>
-              <w:rPr>
-                <w:noProof/>
-                <w:webHidden/>
-              </w:rPr>
-              <w:tab/>
-            </w:r>
-            <w:r>
-              <w:rPr>
-                <w:noProof/>
-                <w:webHidden/>
-              </w:rPr>
-              <w:fldChar w:fldCharType="begin"/>
-            </w:r>
-            <w:r>
-              <w:rPr>
-                <w:noProof/>
-                <w:webHidden/>
-              </w:rPr>
-              <w:instrText xml:space="preserve"> PAGEREF _Toc151909351 \h </w:instrText>
-            </w:r>
-            <w:r>
-              <w:rPr>
-                <w:noProof/>
-                <w:webHidden/>
-              </w:rPr>
-            </w:r>
-            <w:r>
-              <w:rPr>
-                <w:noProof/>
-                <w:webHidden/>
-              </w:rPr>
-              <w:fldChar w:fldCharType="separate"/>
-            </w:r>
-            <w:r>
-              <w:rPr>
-                <w:noProof/>
-                <w:webHidden/>
-              </w:rPr>
-              <w:t>4</w:t>
-            </w:r>
-            <w:r>
-              <w:rPr>
-                <w:noProof/>
-                <w:webHidden/>
-              </w:rPr>
-              <w:fldChar w:fldCharType="end"/>
-            </w:r>
-          </w:hyperlink>
-        </w:p>
-        <w:p>
-          <w:pPr>
-            <w:pStyle w:val="TOC1"/>
-            <w:tabs>
-              <w:tab w:val="right" w:leader="dot" w:pos="9016"/>
-            </w:tabs>
-            <w:rPr>
-              <w:noProof/>
-            </w:rPr>
-          </w:pPr>
-          <w:hyperlink w:anchor="_Toc151909352" w:history="1">
-            <w:r>
-              <w:rPr>
-                <w:rStyle w:val="Hyperlink"/>
-                <w:noProof/>
-              </w:rPr>
-              <w:t>Guidelines for Choosing Scrum or XP according to types of Project</w:t>
-            </w:r>
-            <w:r>
-              <w:rPr>
-                <w:noProof/>
-                <w:webHidden/>
-              </w:rPr>
-              <w:tab/>
-            </w:r>
-            <w:r>
-              <w:rPr>
-                <w:noProof/>
-                <w:webHidden/>
-              </w:rPr>
-              <w:fldChar w:fldCharType="begin"/>
-            </w:r>
-            <w:r>
-              <w:rPr>
-                <w:noProof/>
-                <w:webHidden/>
-              </w:rPr>
-              <w:instrText xml:space="preserve"> PAGEREF _Toc151909352 \h </w:instrText>
-            </w:r>
-            <w:r>
-              <w:rPr>
-                <w:noProof/>
-                <w:webHidden/>
-              </w:rPr>
-            </w:r>
-            <w:r>
-              <w:rPr>
-                <w:noProof/>
-                <w:webHidden/>
-              </w:rPr>
-              <w:fldChar w:fldCharType="separate"/>
-            </w:r>
-            <w:r>
-              <w:rPr>
-                <w:noProof/>
-                <w:webHidden/>
-              </w:rPr>
-              <w:t>4</w:t>
-            </w:r>
-            <w:r>
-              <w:rPr>
-                <w:noProof/>
-                <w:webHidden/>
-              </w:rPr>
-              <w:fldChar w:fldCharType="end"/>
-            </w:r>
-          </w:hyperlink>
-        </w:p>
-        <w:p>
-          <w:pPr>
-            <w:pStyle w:val="TOC1"/>
-            <w:tabs>
-              <w:tab w:val="right" w:leader="dot" w:pos="9016"/>
-            </w:tabs>
-            <w:rPr>
-              <w:noProof/>
-            </w:rPr>
-          </w:pPr>
-          <w:hyperlink w:anchor="_Toc151909353" w:history="1">
-            <w:r>
-              <w:rPr>
-                <w:rStyle w:val="Hyperlink"/>
-                <w:noProof/>
-              </w:rPr>
-              <w:t>Agile Method Candidate for adoption</w:t>
-            </w:r>
-            <w:r>
-              <w:rPr>
-                <w:noProof/>
-                <w:webHidden/>
-              </w:rPr>
-              <w:tab/>
-            </w:r>
-            <w:r>
-              <w:rPr>
-                <w:noProof/>
-                <w:webHidden/>
-              </w:rPr>
-              <w:fldChar w:fldCharType="begin"/>
-            </w:r>
-            <w:r>
-              <w:rPr>
-                <w:noProof/>
-                <w:webHidden/>
-              </w:rPr>
-              <w:instrText xml:space="preserve"> PAGEREF _Toc151909353 \h </w:instrText>
-            </w:r>
-            <w:r>
-              <w:rPr>
-                <w:noProof/>
-                <w:webHidden/>
-              </w:rPr>
-            </w:r>
-            <w:r>
-              <w:rPr>
-                <w:noProof/>
-                <w:webHidden/>
-              </w:rPr>
-              <w:fldChar w:fldCharType="separate"/>
-            </w:r>
-            <w:r>
-              <w:rPr>
-                <w:noProof/>
-                <w:webHidden/>
-              </w:rPr>
-              <w:t>4</w:t>
-            </w:r>
-            <w:r>
-              <w:rPr>
-                <w:noProof/>
-                <w:webHidden/>
-              </w:rPr>
-              <w:fldChar w:fldCharType="end"/>
-            </w:r>
-          </w:hyperlink>
-        </w:p>
-        <w:p>
-          <w:pPr>
-            <w:pStyle w:val="TOC1"/>
-            <w:tabs>
-              <w:tab w:val="right" w:leader="dot" w:pos="9016"/>
-            </w:tabs>
-            <w:rPr>
-              <w:noProof/>
-            </w:rPr>
-          </w:pPr>
-          <w:hyperlink w:anchor="_Toc151909354" w:history="1">
-            <w:r>
-              <w:rPr>
-                <w:rStyle w:val="Hyperlink"/>
-                <w:noProof/>
-              </w:rPr>
-              <w:t>Summary</w:t>
-            </w:r>
-            <w:r>
-              <w:rPr>
-                <w:noProof/>
-                <w:webHidden/>
-              </w:rPr>
-              <w:tab/>
-            </w:r>
-            <w:r>
-              <w:rPr>
-                <w:noProof/>
-                <w:webHidden/>
-              </w:rPr>
-              <w:fldChar w:fldCharType="begin"/>
-            </w:r>
-            <w:r>
-              <w:rPr>
-                <w:noProof/>
-                <w:webHidden/>
-              </w:rPr>
-              <w:instrText xml:space="preserve"> PAGEREF _Toc151909354 \h </w:instrText>
-            </w:r>
-            <w:r>
-              <w:rPr>
-                <w:noProof/>
-                <w:webHidden/>
-              </w:rPr>
-            </w:r>
-            <w:r>
-              <w:rPr>
-                <w:noProof/>
-                <w:webHidden/>
-              </w:rPr>
-              <w:fldChar w:fldCharType="separate"/>
-            </w:r>
-            <w:r>
-              <w:rPr>
-                <w:noProof/>
-                <w:webHidden/>
-              </w:rPr>
-              <w:t>4</w:t>
-            </w:r>
-            <w:r>
-              <w:rPr>
-                <w:noProof/>
-                <w:webHidden/>
-              </w:rPr>
-              <w:fldChar w:fldCharType="end"/>
-            </w:r>
-          </w:hyperlink>
-        </w:p>
-        <w:p>
-          <w:pPr>
-            <w:pStyle w:val="TOC1"/>
-            <w:tabs>
-              <w:tab w:val="right" w:leader="dot" w:pos="9016"/>
-            </w:tabs>
-            <w:rPr>
-              <w:noProof/>
-            </w:rPr>
-          </w:pPr>
-          <w:hyperlink w:anchor="_Toc151909355" w:history="1">
-            <w:r>
-              <w:rPr>
-                <w:rStyle w:val="Hyperlink"/>
-                <w:noProof/>
-                <w:lang w:val="en-US"/>
-              </w:rPr>
-              <w:t>References</w:t>
-            </w:r>
-            <w:r>
-              <w:rPr>
-                <w:noProof/>
-                <w:webHidden/>
-              </w:rPr>
-              <w:tab/>
-            </w:r>
-            <w:r>
-              <w:rPr>
-                <w:noProof/>
-                <w:webHidden/>
-              </w:rPr>
-              <w:fldChar w:fldCharType="begin"/>
-            </w:r>
-            <w:r>
-              <w:rPr>
-                <w:noProof/>
-                <w:webHidden/>
-              </w:rPr>
-              <w:instrText xml:space="preserve"> PAGEREF _Toc151909355 \h </w:instrText>
-            </w:r>
-            <w:r>
-              <w:rPr>
-                <w:noProof/>
-                <w:webHidden/>
-              </w:rPr>
-            </w:r>
-            <w:r>
-              <w:rPr>
-                <w:noProof/>
-                <w:webHidden/>
-              </w:rPr>
-              <w:fldChar w:fldCharType="separate"/>
-            </w:r>
-            <w:r>
-              <w:rPr>
-                <w:noProof/>
-                <w:webHidden/>
-              </w:rPr>
-              <w:t>5</w:t>
-            </w:r>
-            <w:r>
-              <w:rPr>
-                <w:noProof/>
-                <w:webHidden/>
-              </w:rPr>
-              <w:fldChar w:fldCharType="end"/>
-            </w:r>
-          </w:hyperlink>
         </w:p>
         <w:p>
           <w:pPr>
@@ -613,17 +64,485 @@
               <w:noProof/>
             </w:rPr>
           </w:pPr>
-          <w:r>
-            <w:rPr>
-              <w:b/>
-              <w:bCs/>
-              <w:noProof/>
-            </w:rPr>
-            <w:fldChar w:fldCharType="end"/>
-          </w:r>
         </w:p>
       </w:sdtContent>
     </w:sdt>
+    <w:p/>
+    <w:p>
+      <w:pPr>
+        <w:rPr>
+          <w:b/>
+          <w:bCs/>
+          <w:noProof/>
+        </w:rPr>
+      </w:pPr>
+      <w:hyperlink w:anchor="_Toc151909349" w:history="1">
+        <w:r>
+          <w:rPr>
+            <w:rStyle w:val="Hyperlink"/>
+            <w:noProof/>
+          </w:rPr>
+          <w:t>Characteristic of Agile Process</w:t>
+        </w:r>
+        <w:r>
+          <w:rPr>
+            <w:noProof/>
+            <w:webHidden/>
+          </w:rPr>
+          <w:tab/>
+        </w:r>
+        <w:r>
+          <w:rPr>
+            <w:noProof/>
+            <w:webHidden/>
+          </w:rPr>
+          <w:fldChar w:fldCharType="begin"/>
+        </w:r>
+        <w:r>
+          <w:rPr>
+            <w:noProof/>
+            <w:webHidden/>
+          </w:rPr>
+          <w:instrText xml:space="preserve"> PAGEREF _Toc151909349 \h </w:instrText>
+        </w:r>
+        <w:r>
+          <w:rPr>
+            <w:noProof/>
+            <w:webHidden/>
+          </w:rPr>
+        </w:r>
+        <w:r>
+          <w:rPr>
+            <w:noProof/>
+            <w:webHidden/>
+          </w:rPr>
+          <w:fldChar w:fldCharType="separate"/>
+        </w:r>
+        <w:r>
+          <w:rPr>
+            <w:noProof/>
+            <w:webHidden/>
+          </w:rPr>
+          <w:t>3</w:t>
+        </w:r>
+        <w:r>
+          <w:rPr>
+            <w:noProof/>
+            <w:webHidden/>
+          </w:rPr>
+          <w:fldChar w:fldCharType="end"/>
+        </w:r>
+      </w:hyperlink>
+    </w:p>
+    <w:p>
+      <w:pPr>
+        <w:pStyle w:val="TOC1"/>
+        <w:tabs>
+          <w:tab w:val="right" w:leader="dot" w:pos="9016"/>
+        </w:tabs>
+        <w:rPr>
+          <w:noProof/>
+        </w:rPr>
+      </w:pPr>
+      <w:hyperlink w:anchor="_Toc151909350" w:history="1">
+        <w:r>
+          <w:rPr>
+            <w:rStyle w:val="Hyperlink"/>
+            <w:noProof/>
+          </w:rPr>
+          <w:t>Agile mindset vs Waterfall Process</w:t>
+        </w:r>
+        <w:r>
+          <w:rPr>
+            <w:noProof/>
+            <w:webHidden/>
+          </w:rPr>
+          <w:tab/>
+        </w:r>
+        <w:r>
+          <w:rPr>
+            <w:noProof/>
+            <w:webHidden/>
+          </w:rPr>
+          <w:fldChar w:fldCharType="begin"/>
+        </w:r>
+        <w:r>
+          <w:rPr>
+            <w:noProof/>
+            <w:webHidden/>
+          </w:rPr>
+          <w:instrText xml:space="preserve"> PAGEREF _Toc151909350 \h </w:instrText>
+        </w:r>
+        <w:r>
+          <w:rPr>
+            <w:noProof/>
+            <w:webHidden/>
+          </w:rPr>
+        </w:r>
+        <w:r>
+          <w:rPr>
+            <w:noProof/>
+            <w:webHidden/>
+          </w:rPr>
+          <w:fldChar w:fldCharType="separate"/>
+        </w:r>
+        <w:r>
+          <w:rPr>
+            <w:noProof/>
+            <w:webHidden/>
+          </w:rPr>
+          <w:t>3</w:t>
+        </w:r>
+        <w:r>
+          <w:rPr>
+            <w:noProof/>
+            <w:webHidden/>
+          </w:rPr>
+          <w:fldChar w:fldCharType="end"/>
+        </w:r>
+      </w:hyperlink>
+    </w:p>
+    <w:p>
+      <w:pPr>
+        <w:pStyle w:val="TOC1"/>
+        <w:tabs>
+          <w:tab w:val="right" w:leader="dot" w:pos="9016"/>
+        </w:tabs>
+        <w:rPr>
+          <w:noProof/>
+        </w:rPr>
+      </w:pPr>
+      <w:hyperlink w:anchor="_Toc151909351" w:history="1">
+        <w:r>
+          <w:rPr>
+            <w:rStyle w:val="Hyperlink"/>
+            <w:noProof/>
+          </w:rPr>
+          <w:t>Scrum process and the Waterfall methodology</w:t>
+        </w:r>
+        <w:r>
+          <w:rPr>
+            <w:noProof/>
+            <w:webHidden/>
+          </w:rPr>
+          <w:tab/>
+        </w:r>
+        <w:r>
+          <w:rPr>
+            <w:noProof/>
+            <w:webHidden/>
+          </w:rPr>
+          <w:fldChar w:fldCharType="begin"/>
+        </w:r>
+        <w:r>
+          <w:rPr>
+            <w:noProof/>
+            <w:webHidden/>
+          </w:rPr>
+          <w:instrText xml:space="preserve"> PAGEREF _Toc151909351 \h </w:instrText>
+        </w:r>
+        <w:r>
+          <w:rPr>
+            <w:noProof/>
+            <w:webHidden/>
+          </w:rPr>
+        </w:r>
+        <w:r>
+          <w:rPr>
+            <w:noProof/>
+            <w:webHidden/>
+          </w:rPr>
+          <w:fldChar w:fldCharType="separate"/>
+        </w:r>
+        <w:r>
+          <w:rPr>
+            <w:noProof/>
+            <w:webHidden/>
+          </w:rPr>
+          <w:t>4</w:t>
+        </w:r>
+        <w:r>
+          <w:rPr>
+            <w:noProof/>
+            <w:webHidden/>
+          </w:rPr>
+          <w:fldChar w:fldCharType="end"/>
+        </w:r>
+      </w:hyperlink>
+    </w:p>
+    <w:p>
+      <w:pPr>
+        <w:pStyle w:val="TOC1"/>
+        <w:tabs>
+          <w:tab w:val="right" w:leader="dot" w:pos="9016"/>
+        </w:tabs>
+        <w:rPr>
+          <w:noProof/>
+        </w:rPr>
+      </w:pPr>
+      <w:hyperlink w:anchor="_Toc151909352" w:history="1">
+        <w:r>
+          <w:rPr>
+            <w:rStyle w:val="Hyperlink"/>
+            <w:noProof/>
+          </w:rPr>
+          <w:t>Guidelines for Choosing Scrum or XP according to types of Project</w:t>
+        </w:r>
+        <w:r>
+          <w:rPr>
+            <w:noProof/>
+            <w:webHidden/>
+          </w:rPr>
+          <w:tab/>
+        </w:r>
+        <w:r>
+          <w:rPr>
+            <w:noProof/>
+            <w:webHidden/>
+          </w:rPr>
+          <w:fldChar w:fldCharType="begin"/>
+        </w:r>
+        <w:r>
+          <w:rPr>
+            <w:noProof/>
+            <w:webHidden/>
+          </w:rPr>
+          <w:instrText xml:space="preserve"> PAGEREF _Toc151909352 \h </w:instrText>
+        </w:r>
+        <w:r>
+          <w:rPr>
+            <w:noProof/>
+            <w:webHidden/>
+          </w:rPr>
+        </w:r>
+        <w:r>
+          <w:rPr>
+            <w:noProof/>
+            <w:webHidden/>
+          </w:rPr>
+          <w:fldChar w:fldCharType="separate"/>
+        </w:r>
+        <w:r>
+          <w:rPr>
+            <w:noProof/>
+            <w:webHidden/>
+          </w:rPr>
+          <w:t>4</w:t>
+        </w:r>
+        <w:r>
+          <w:rPr>
+            <w:noProof/>
+            <w:webHidden/>
+          </w:rPr>
+          <w:fldChar w:fldCharType="end"/>
+        </w:r>
+      </w:hyperlink>
+    </w:p>
+    <w:p>
+      <w:pPr>
+        <w:pStyle w:val="TOC1"/>
+        <w:tabs>
+          <w:tab w:val="right" w:leader="dot" w:pos="9016"/>
+        </w:tabs>
+        <w:rPr>
+          <w:noProof/>
+        </w:rPr>
+      </w:pPr>
+      <w:hyperlink w:anchor="_Toc151909353" w:history="1">
+        <w:r>
+          <w:rPr>
+            <w:rStyle w:val="Hyperlink"/>
+            <w:noProof/>
+          </w:rPr>
+          <w:t>Agile Method Candidate for adoption</w:t>
+        </w:r>
+        <w:r>
+          <w:rPr>
+            <w:noProof/>
+            <w:webHidden/>
+          </w:rPr>
+          <w:tab/>
+        </w:r>
+        <w:r>
+          <w:rPr>
+            <w:noProof/>
+            <w:webHidden/>
+          </w:rPr>
+          <w:fldChar w:fldCharType="begin"/>
+        </w:r>
+        <w:r>
+          <w:rPr>
+            <w:noProof/>
+            <w:webHidden/>
+          </w:rPr>
+          <w:instrText xml:space="preserve"> PAGEREF _Toc151909353 \h </w:instrText>
+        </w:r>
+        <w:r>
+          <w:rPr>
+            <w:noProof/>
+            <w:webHidden/>
+          </w:rPr>
+        </w:r>
+        <w:r>
+          <w:rPr>
+            <w:noProof/>
+            <w:webHidden/>
+          </w:rPr>
+          <w:fldChar w:fldCharType="separate"/>
+        </w:r>
+        <w:r>
+          <w:rPr>
+            <w:noProof/>
+            <w:webHidden/>
+          </w:rPr>
+          <w:t>4</w:t>
+        </w:r>
+        <w:r>
+          <w:rPr>
+            <w:noProof/>
+            <w:webHidden/>
+          </w:rPr>
+          <w:fldChar w:fldCharType="end"/>
+        </w:r>
+      </w:hyperlink>
+    </w:p>
+    <w:p>
+      <w:pPr>
+        <w:pStyle w:val="TOC1"/>
+        <w:tabs>
+          <w:tab w:val="right" w:leader="dot" w:pos="9016"/>
+        </w:tabs>
+        <w:rPr>
+          <w:noProof/>
+        </w:rPr>
+      </w:pPr>
+      <w:hyperlink w:anchor="_Toc151909354" w:history="1">
+        <w:r>
+          <w:rPr>
+            <w:rStyle w:val="Hyperlink"/>
+            <w:noProof/>
+          </w:rPr>
+          <w:t>Summary</w:t>
+        </w:r>
+        <w:r>
+          <w:rPr>
+            <w:noProof/>
+            <w:webHidden/>
+          </w:rPr>
+          <w:tab/>
+        </w:r>
+        <w:r>
+          <w:rPr>
+            <w:noProof/>
+            <w:webHidden/>
+          </w:rPr>
+          <w:fldChar w:fldCharType="begin"/>
+        </w:r>
+        <w:r>
+          <w:rPr>
+            <w:noProof/>
+            <w:webHidden/>
+          </w:rPr>
+          <w:instrText xml:space="preserve"> PAGEREF _Toc151909354 \h </w:instrText>
+        </w:r>
+        <w:r>
+          <w:rPr>
+            <w:noProof/>
+            <w:webHidden/>
+          </w:rPr>
+        </w:r>
+        <w:r>
+          <w:rPr>
+            <w:noProof/>
+            <w:webHidden/>
+          </w:rPr>
+          <w:fldChar w:fldCharType="separate"/>
+        </w:r>
+        <w:r>
+          <w:rPr>
+            <w:noProof/>
+            <w:webHidden/>
+          </w:rPr>
+          <w:t>4</w:t>
+        </w:r>
+        <w:r>
+          <w:rPr>
+            <w:noProof/>
+            <w:webHidden/>
+          </w:rPr>
+          <w:fldChar w:fldCharType="end"/>
+        </w:r>
+      </w:hyperlink>
+    </w:p>
+    <w:p>
+      <w:pPr>
+        <w:pStyle w:val="TOC1"/>
+        <w:tabs>
+          <w:tab w:val="right" w:leader="dot" w:pos="9016"/>
+        </w:tabs>
+        <w:rPr>
+          <w:noProof/>
+        </w:rPr>
+      </w:pPr>
+      <w:hyperlink w:anchor="_Toc151909355" w:history="1">
+        <w:r>
+          <w:rPr>
+            <w:rStyle w:val="Hyperlink"/>
+            <w:noProof/>
+            <w:lang w:val="en-US"/>
+          </w:rPr>
+          <w:t>References</w:t>
+        </w:r>
+        <w:r>
+          <w:rPr>
+            <w:noProof/>
+            <w:webHidden/>
+          </w:rPr>
+          <w:tab/>
+        </w:r>
+        <w:r>
+          <w:rPr>
+            <w:noProof/>
+            <w:webHidden/>
+          </w:rPr>
+          <w:fldChar w:fldCharType="begin"/>
+        </w:r>
+        <w:r>
+          <w:rPr>
+            <w:noProof/>
+            <w:webHidden/>
+          </w:rPr>
+          <w:instrText xml:space="preserve"> PAGEREF _Toc151909355 \h </w:instrText>
+        </w:r>
+        <w:r>
+          <w:rPr>
+            <w:noProof/>
+            <w:webHidden/>
+          </w:rPr>
+        </w:r>
+        <w:r>
+          <w:rPr>
+            <w:noProof/>
+            <w:webHidden/>
+          </w:rPr>
+          <w:fldChar w:fldCharType="separate"/>
+        </w:r>
+        <w:r>
+          <w:rPr>
+            <w:noProof/>
+            <w:webHidden/>
+          </w:rPr>
+          <w:t>5</w:t>
+        </w:r>
+        <w:r>
+          <w:rPr>
+            <w:noProof/>
+            <w:webHidden/>
+          </w:rPr>
+          <w:fldChar w:fldCharType="end"/>
+        </w:r>
+      </w:hyperlink>
+    </w:p>
     <w:p/>
     <w:p/>
     <w:p/>
@@ -640,10 +559,6 @@
     <w:p/>
     <w:p/>
     <w:p/>
-    <w:p/>
-    <w:p/>
-    <w:p/>
-    <w:p/>
     <w:p>
       <w:pPr>
         <w:pStyle w:val="Heading1"/>
@@ -656,7 +571,6 @@
         <w:rPr>
           <w:lang w:val="en-US"/>
         </w:rPr>
-        <w:lastRenderedPageBreak/>
         <w:t xml:space="preserve">Overview </w:t>
       </w:r>
       <w:r>
@@ -822,13 +736,30 @@
         <w:jc w:val="both"/>
       </w:pPr>
       <w:r>
-        <w:t>Agile is a management team strategy that involves breaking down sales into small tasks and continuously monitoring and planning for change. The word "water" can refer to a steady flow of water or a stream. A cascade model is a model developed through the stages of collection, analysis, design, improvement, testing, preparation and validation (</w:t>
-      </w:r>
-      <w:r>
-        <w:t>Fagarasan et al., 2021)</w:t>
-      </w:r>
-      <w:r>
-        <w:t>. The concept of creating a tree slide template follows a similar pattern. This is a method that reduces the risk that the plant is complete and has a working process. The project process should be broken down into several steps as separate efforts, and each step should be done once in the SDLC according to the Waterfall definition. However, the agile process can be seen as a collection of activities that only focus on different levels of work, customer feedback, and assurance meetings</w:t>
+        <w:t xml:space="preserve">Agile is a management team strategy that involves breaking down sales into small tasks and continuously monitoring and planning for change. The word "water" can refer to a steady flow of water or a stream. A cascade model is a model developed through the stages of collection, analysis, design, improvement, testing, </w:t>
+      </w:r>
+      <w:proofErr w:type="gramStart"/>
+      <w:r>
+        <w:t>preparation</w:t>
+      </w:r>
+      <w:proofErr w:type="gramEnd"/>
+      <w:r>
+        <w:t xml:space="preserve"> and validation (</w:t>
+      </w:r>
+      <w:proofErr w:type="spellStart"/>
+      <w:r>
+        <w:t>Fagarasan</w:t>
+      </w:r>
+      <w:proofErr w:type="spellEnd"/>
+      <w:r>
+        <w:t xml:space="preserve"> et al., 2021)</w:t>
+      </w:r>
+      <w:r>
+        <w:t xml:space="preserve">. The concept of creating a tree slide template follows a similar pattern. This is a method that reduces the risk that the plant is complete and has a working process. The project process should be broken down into several steps as separate efforts, and each step should be done once in the SDLC according to the Waterfall definition. </w:t>
+      </w:r>
+      <w:r>
+        <w:lastRenderedPageBreak/>
+        <w:t>However, the agile process can be seen as a collection of activities that only focus on different levels of work, customer feedback, and assurance meetings</w:t>
       </w:r>
       <w:r>
         <w:t xml:space="preserve"> (Miler and Gaida, 2019)</w:t>
@@ -843,108 +774,140 @@
       </w:pPr>
       <w:bookmarkStart w:id="3" w:name="_Toc151909351"/>
       <w:r>
+        <w:t>Scrum process and the Waterfall methodology</w:t>
+      </w:r>
+      <w:bookmarkEnd w:id="3"/>
+    </w:p>
+    <w:p>
+      <w:pPr>
+        <w:jc w:val="both"/>
+      </w:pPr>
+      <w:r>
+        <w:t>Scrum is less robust than XP because they use different management systems. This makes it easy for large enterprises to adopt and can be very useful for small businesses. It starts with the owner talking to partners and customers</w:t>
+      </w:r>
+      <w:r>
+        <w:t xml:space="preserve"> (Mora et al., 2021)</w:t>
+      </w:r>
+      <w:r>
+        <w:t>. The owner of the item can add a collection. Manufacturing is a well-designed cycle that includes all the expected functions. Sprints usually last from two weeks to several weeks. In the sprint configuration, there is a sprint that contains the description required for the current sprint. Here, partners hold small meetings every day to plan their development (Ashraf and Aftab, 2017). All progress and sprint goals are monitored by the scrum pro. After the competition, the scrum team welcomes the owners and partners to the competition, where they evaluate the results together. Scrum helps customers deliver the best possible user experience</w:t>
+      </w:r>
+      <w:r>
+        <w:t>.</w:t>
+      </w:r>
+    </w:p>
+    <w:p>
+      <w:pPr>
+        <w:jc w:val="both"/>
+      </w:pPr>
+    </w:p>
+    <w:p>
+      <w:pPr>
+        <w:pStyle w:val="Heading1"/>
+      </w:pPr>
+      <w:bookmarkStart w:id="4" w:name="_Toc151909352"/>
+      <w:r>
+        <w:t xml:space="preserve">Guidelines for Choosing Scrum or XP according to types of </w:t>
+      </w:r>
+      <w:proofErr w:type="gramStart"/>
+      <w:r>
+        <w:t>Project</w:t>
+      </w:r>
+      <w:bookmarkEnd w:id="4"/>
+      <w:proofErr w:type="gramEnd"/>
+    </w:p>
+    <w:p>
+      <w:pPr>
+        <w:jc w:val="both"/>
+      </w:pPr>
+      <w:r>
+        <w:t xml:space="preserve">Smart-tech Auto Services (SAS) is a startup that allows customers to order hardware and software to tag IoT devices. To achieve this, the organization should adopt the XP process, but it is important that scrum is suitable for the job. The following factors support the choice of methods for all types of work: The success of an independent company is determined by its presentation and skills. Small business owners look to indoor practices to help them organize their workplace and make it more efficient and effective. Scrum makes them happen. Everyone contributes to this </w:t>
+      </w:r>
+      <w:proofErr w:type="gramStart"/>
+      <w:r>
+        <w:t>project</w:t>
+      </w:r>
+      <w:proofErr w:type="gramEnd"/>
+      <w:r>
+        <w:t xml:space="preserve"> and I am very happy with the project. Scrum helps employees work together and helps achieve this goal by allowing greater communication between employees and partners. XP is full of different things, all of which are difficult to access. XP also has important features that the audience doesn't see. The boats are divided into tasks and teams that finish in the competition. By completing this task, you can see the gander in action</w:t>
+      </w:r>
+      <w:r>
+        <w:t xml:space="preserve"> (Mora et al., 2021)</w:t>
+      </w:r>
+      <w:r>
+        <w:t>. The following is true due to common usage. Cooperatives spend a lot of time and money preparing XP. Before getting XP, the company had to prepare all development team members, including only the project manager, to follow scrum</w:t>
+      </w:r>
+      <w:r>
+        <w:t>.</w:t>
+      </w:r>
+    </w:p>
+    <w:p>
+      <w:pPr>
+        <w:pStyle w:val="Heading1"/>
+      </w:pPr>
+      <w:bookmarkStart w:id="5" w:name="_Toc151909353"/>
+      <w:r>
+        <w:t>Agile Method Candidate for adoption</w:t>
+      </w:r>
+      <w:bookmarkEnd w:id="5"/>
+    </w:p>
+    <w:p>
+      <w:pPr>
+        <w:jc w:val="both"/>
+      </w:pPr>
+      <w:r>
+        <w:t>Scrum is the best project management method for projects that need to change over time. Scrum is a change that may be appropriate in this situation. Customers need to change quickly after looking at different models, which makes change scrum important for web development and building flexible applications</w:t>
+      </w:r>
+      <w:r>
+        <w:t xml:space="preserve"> (Scrum: An Agile Process Reengineering in Software Engineering, 2020)</w:t>
+      </w:r>
+      <w:r>
+        <w:t xml:space="preserve">. Likewise, agile is ineffective for organizations that don't get the changes they need. If your job requires you to build chunks or parts every day, Scrum is not the right choice for you. Therefore, scrum is not suitable for all projects that cannot be </w:t>
+      </w:r>
+      <w:proofErr w:type="gramStart"/>
+      <w:r>
+        <w:t>planned in advance</w:t>
+      </w:r>
+      <w:proofErr w:type="gramEnd"/>
+      <w:r>
+        <w:t>. In this case, Kanban is the best project management method</w:t>
+      </w:r>
+      <w:r>
+        <w:t>.</w:t>
+      </w:r>
+    </w:p>
+    <w:p>
+      <w:pPr>
+        <w:jc w:val="both"/>
+      </w:pPr>
+    </w:p>
+    <w:p>
+      <w:pPr>
+        <w:pStyle w:val="Heading1"/>
+      </w:pPr>
+      <w:bookmarkStart w:id="6" w:name="_Toc151909354"/>
+      <w:r>
+        <w:t>Summary</w:t>
+      </w:r>
+      <w:bookmarkEnd w:id="6"/>
+    </w:p>
+    <w:p>
+      <w:pPr>
+        <w:jc w:val="both"/>
+      </w:pPr>
+      <w:r>
+        <w:t xml:space="preserve">Agile processes are generally more responsive to changing customer needs. Compared to other skills, such as Kanban, beautiful stone, XP and scrum, customers get a lot of benefits from XP and scrum. But looking at XP from the inside has a lot of cost, </w:t>
+      </w:r>
+      <w:proofErr w:type="gramStart"/>
+      <w:r>
+        <w:t>time</w:t>
+      </w:r>
+      <w:proofErr w:type="gramEnd"/>
+      <w:r>
+        <w:t xml:space="preserve"> and reliability issues, to name a few. Considering </w:t>
+      </w:r>
+      <w:r>
         <w:lastRenderedPageBreak/>
-        <w:t>Scrum process and the Waterfall methodology</w:t>
-      </w:r>
-      <w:bookmarkEnd w:id="3"/>
-    </w:p>
-    <w:p>
-      <w:pPr>
-        <w:jc w:val="both"/>
-      </w:pPr>
-      <w:r>
-        <w:t>Scrum is less robust than XP because they use different management systems. This makes it easy for large enterprises to adopt and can be very useful for small businesses. It starts with the owner talking to partners and customers</w:t>
-      </w:r>
-      <w:r>
-        <w:t xml:space="preserve"> (Mora et al., 2021)</w:t>
-      </w:r>
-      <w:r>
-        <w:t>. The owner of the item can add a collection. Manufacturing is a well-designed cycle that includes all the expected functions. Sprints usually last from two weeks to several weeks. In the sprint configuration, there is a sprint that contains the description required for the current sprint. Here, partners hold small meetings every day to plan their development (Ashraf and Aftab, 2017). All progress and sprint goals are monitored by the scrum pro. After the competition, the scrum team welcomes the owners and partners to the competition, where they evaluate the results together. Scrum helps customers deliver the best possible user experience</w:t>
-      </w:r>
-      <w:r>
-        <w:t>.</w:t>
-      </w:r>
-    </w:p>
-    <w:p>
-      <w:pPr>
-        <w:jc w:val="both"/>
-      </w:pPr>
-    </w:p>
-    <w:p>
-      <w:pPr>
-        <w:pStyle w:val="Heading1"/>
-      </w:pPr>
-      <w:bookmarkStart w:id="4" w:name="_Toc151909352"/>
-      <w:r>
-        <w:t>Guidelines for Choosing Scrum or XP according to types of Project</w:t>
-      </w:r>
-      <w:bookmarkEnd w:id="4"/>
-    </w:p>
-    <w:p>
-      <w:pPr>
-        <w:jc w:val="both"/>
-      </w:pPr>
-      <w:r>
-        <w:t>Smart-tech Auto Services (SAS) is a startup that allows customers to order hardware and software to tag IoT devices. To achieve this, the organization should adopt the XP process, but it is important that scrum is suitable for the job. The following factors support the choice of methods for all types of work: The success of an independent company is determined by its presentation and skills. Small business owners look to indoor practices to help them organize their workplace and make it more efficient and effective. Scrum makes them happen. Everyone contributes to this project and I am very happy with the project. Scrum helps employees work together and helps achieve this goal by allowing greater communication between employees and partners. XP is full of different things, all of which are difficult to access. XP also has important features that the audience doesn't see. The boats are divided into tasks and teams that finish in the competition. By completing this task, you can see the gander in action</w:t>
-      </w:r>
-      <w:r>
-        <w:t xml:space="preserve"> (Mora et al., 2021)</w:t>
-      </w:r>
-      <w:r>
-        <w:t>. The following is true due to common usage. Cooperatives spend a lot of time and money preparing XP. Before getting XP, the company had to prepare all development team members, including only the project manager, to follow scrum</w:t>
-      </w:r>
-      <w:r>
-        <w:t>.</w:t>
-      </w:r>
-    </w:p>
-    <w:p>
-      <w:pPr>
-        <w:pStyle w:val="Heading1"/>
-      </w:pPr>
-      <w:bookmarkStart w:id="5" w:name="_Toc151909353"/>
-      <w:r>
-        <w:t>Agile Method Candidate for adoption</w:t>
-      </w:r>
-      <w:bookmarkEnd w:id="5"/>
-    </w:p>
-    <w:p>
-      <w:pPr>
-        <w:jc w:val="both"/>
-      </w:pPr>
-      <w:r>
-        <w:t>Scrum is the best project management method for projects that need to change over time. Scrum is a change that may be appropriate in this situation. Customers need to change quickly after looking at different models, which makes change scrum important for web development and building flexible applications</w:t>
-      </w:r>
-      <w:r>
-        <w:t xml:space="preserve"> (Scrum: An Agile Process Reengineering in Software Engineering, 2020)</w:t>
-      </w:r>
-      <w:r>
-        <w:t>. Likewise, agile is ineffective for organizations that don't get the changes they need. If your job requires you to build chunks or parts every day, Scrum is not the right choice for you. Therefore, scrum is not suitable for all projects that cannot be planned in advance. In this case, Kanban is the best project management method</w:t>
-      </w:r>
-      <w:r>
-        <w:t>.</w:t>
-      </w:r>
-    </w:p>
-    <w:p>
-      <w:pPr>
-        <w:jc w:val="both"/>
-      </w:pPr>
-    </w:p>
-    <w:p>
-      <w:pPr>
-        <w:pStyle w:val="Heading1"/>
-      </w:pPr>
-      <w:bookmarkStart w:id="6" w:name="_Toc151909354"/>
-      <w:r>
-        <w:t>Summary</w:t>
-      </w:r>
-      <w:bookmarkEnd w:id="6"/>
-    </w:p>
-    <w:p>
-      <w:pPr>
-        <w:jc w:val="both"/>
-      </w:pPr>
-      <w:r>
-        <w:t>Agile processes are generally more responsive to changing customer needs. Compared to other skills, such as Kanban, beautiful stone, XP and scrum, customers get a lot of benefits from XP and scrum. But looking at XP from the inside has a lot of cost, time and reliability issues, to name a few. Considering this, Scrum is the most suitable process for both clients. Scrum is designed for highly ambiguous tasks, but not for highly ambiguous tasks</w:t>
+        <w:t>this, Scrum is the most suitable process for both clients. Scrum is designed for highly ambiguous tasks, but not for highly ambiguous tasks</w:t>
       </w:r>
       <w:r>
         <w:t>.</w:t>
@@ -977,7 +940,15 @@
         <w:jc w:val="both"/>
       </w:pPr>
       <w:r>
-        <w:t xml:space="preserve">Ashraf, S. (2017). IScrum: An Improved Scrum Process Model. </w:t>
+        <w:t xml:space="preserve">Ashraf, S. (2017). </w:t>
+      </w:r>
+      <w:proofErr w:type="spellStart"/>
+      <w:r>
+        <w:t>IScrum</w:t>
+      </w:r>
+      <w:proofErr w:type="spellEnd"/>
+      <w:r>
+        <w:t xml:space="preserve">: An Improved Scrum Process Model. </w:t>
       </w:r>
       <w:r>
         <w:rPr>
@@ -987,15 +958,41 @@
         <w:t>International Journal of Modern Education and Computer Science</w:t>
       </w:r>
       <w:r>
-        <w:t>, 9(8), pp.16–24. doi:https://doi.org/10.5815/ijmecs.2017.08.03.</w:t>
-      </w:r>
-    </w:p>
-    <w:p>
-      <w:pPr>
-        <w:jc w:val="both"/>
-      </w:pPr>
-      <w:r>
-        <w:t xml:space="preserve">Fagarasan, C., Popa, O., Pisla, A. and Cristea, C. (2021). Agile, waterfall and iterative approach in information technology projects. </w:t>
+        <w:t xml:space="preserve">, 9(8), pp.16–24. </w:t>
+      </w:r>
+      <w:proofErr w:type="spellStart"/>
+      <w:proofErr w:type="gramStart"/>
+      <w:r>
+        <w:t>doi:https</w:t>
+      </w:r>
+      <w:proofErr w:type="spellEnd"/>
+      <w:r>
+        <w:t>://doi.org/10.5815/ijmecs.2017.08.03</w:t>
+      </w:r>
+      <w:proofErr w:type="gramEnd"/>
+      <w:r>
+        <w:t>.</w:t>
+      </w:r>
+    </w:p>
+    <w:p>
+      <w:pPr>
+        <w:jc w:val="both"/>
+      </w:pPr>
+      <w:proofErr w:type="spellStart"/>
+      <w:r>
+        <w:t>Fagarasan</w:t>
+      </w:r>
+      <w:proofErr w:type="spellEnd"/>
+      <w:r>
+        <w:t xml:space="preserve">, C., Popa, O., </w:t>
+      </w:r>
+      <w:proofErr w:type="spellStart"/>
+      <w:r>
+        <w:t>Pisla</w:t>
+      </w:r>
+      <w:proofErr w:type="spellEnd"/>
+      <w:r>
+        <w:t xml:space="preserve">, A. and Cristea, C. (2021). Agile, waterfall and iterative approach in information technology projects. </w:t>
       </w:r>
       <w:r>
         <w:rPr>
@@ -1005,7 +1002,20 @@
         <w:t>IOP Conference Series: Materials Science and Engineering</w:t>
       </w:r>
       <w:r>
-        <w:t>, [online] 1169(1), p.012025. doi:https://doi.org/10.1088/1757-899x/1169/1/012025.</w:t>
+        <w:t xml:space="preserve">, [online] 1169(1), p.012025. </w:t>
+      </w:r>
+      <w:proofErr w:type="spellStart"/>
+      <w:proofErr w:type="gramStart"/>
+      <w:r>
+        <w:t>doi:https</w:t>
+      </w:r>
+      <w:proofErr w:type="spellEnd"/>
+      <w:r>
+        <w:t>://doi.org/10.1088/1757-899x/1169/1/012025</w:t>
+      </w:r>
+      <w:proofErr w:type="gramEnd"/>
+      <w:r>
+        <w:t>.</w:t>
       </w:r>
     </w:p>
     <w:p>
@@ -1023,7 +1033,20 @@
         <w:t>Proceedings of the 2019 Federated Conference on Computer Science and Information Systems</w:t>
       </w:r>
       <w:r>
-        <w:t>. doi:https://doi.org/10.15439/2019f198.</w:t>
+        <w:t xml:space="preserve">. </w:t>
+      </w:r>
+      <w:proofErr w:type="spellStart"/>
+      <w:proofErr w:type="gramStart"/>
+      <w:r>
+        <w:t>doi:https</w:t>
+      </w:r>
+      <w:proofErr w:type="spellEnd"/>
+      <w:r>
+        <w:t>://doi.org/10.15439/2019f198</w:t>
+      </w:r>
+      <w:proofErr w:type="gramEnd"/>
+      <w:r>
+        <w:t>.</w:t>
       </w:r>
     </w:p>
     <w:p>
@@ -1041,7 +1064,20 @@
         <w:t>Engineering Management Journal</w:t>
       </w:r>
       <w:r>
-        <w:t>, pp.1–17. doi:https://doi.org/10.1080/10429247.2021.1958631.</w:t>
+        <w:t xml:space="preserve">, pp.1–17. </w:t>
+      </w:r>
+      <w:proofErr w:type="spellStart"/>
+      <w:proofErr w:type="gramStart"/>
+      <w:r>
+        <w:t>doi:https</w:t>
+      </w:r>
+      <w:proofErr w:type="spellEnd"/>
+      <w:r>
+        <w:t>://doi.org/10.1080/10429247.2021.1958631</w:t>
+      </w:r>
+      <w:proofErr w:type="gramEnd"/>
+      <w:r>
+        <w:t>.</w:t>
       </w:r>
     </w:p>
     <w:p>
@@ -1059,7 +1095,20 @@
         <w:t>International Journal of Innovative Technology and Exploring Engineering</w:t>
       </w:r>
       <w:r>
-        <w:t>, 9(3), pp.840–848. doi:https://doi.org/10.35940/ijitee.c8545.019320.</w:t>
+        <w:t xml:space="preserve">, 9(3), pp.840–848. </w:t>
+      </w:r>
+      <w:proofErr w:type="spellStart"/>
+      <w:proofErr w:type="gramStart"/>
+      <w:r>
+        <w:t>doi:https</w:t>
+      </w:r>
+      <w:proofErr w:type="spellEnd"/>
+      <w:r>
+        <w:t>://doi.org/10.35940/ijitee.c8545.019320</w:t>
+      </w:r>
+      <w:proofErr w:type="gramEnd"/>
+      <w:r>
+        <w:t>.</w:t>
       </w:r>
     </w:p>
     <w:p>
